--- a/inst/rmarkdown/templates/word_documents/wordtemplate.docx
+++ b/inst/rmarkdown/templates/word_documents/wordtemplate.docx
@@ -4872,19 +4872,7 @@
 
 <file path=customXml/item2.xml><?xml version="1.0" encoding="utf-8"?>
 <p:properties xmlns:p="http://schemas.microsoft.com/office/2006/metadata/properties" xmlns:xsi="http://www.w3.org/2001/XMLSchema-instance" xmlns:pc="http://schemas.microsoft.com/office/infopath/2007/PartnerControls">
-  <documentManagement>
-    <Description_x002f_Purpose xmlns="962adcfb-85f3-40de-a590-6513ded792f5">Plain document template</Description_x002f_Purpose>
-    <Department xmlns="962adcfb-85f3-40de-a590-6513ded792f5">Communications</Department>
-    <Division xmlns="962adcfb-85f3-40de-a590-6513ded792f5">MC</Division>
-    <Owner xmlns="962adcfb-85f3-40de-a590-6513ded792f5">
-      <UserInfo>
-        <DisplayName>Jones, Linda</DisplayName>
-        <AccountId>15</AccountId>
-        <AccountType/>
-      </UserInfo>
-    </Owner>
-    <App xmlns="962adcfb-85f3-40de-a590-6513ded792f5">Word</App>
-  </documentManagement>
+  <documentManagement/>
 </p:properties>
 </file>
 
@@ -4898,9 +4886,9 @@
 </file>
 
 <file path=customXml/item4.xml><?xml version="1.0" encoding="utf-8"?>
-<ct:contentTypeSchema xmlns:ct="http://schemas.microsoft.com/office/2006/metadata/contentType" xmlns:ma="http://schemas.microsoft.com/office/2006/metadata/properties/metaAttributes" ct:_="" ma:_="" ma:contentTypeName="Document" ma:contentTypeID="0x010100CDEBED4953185D4494FB699BC57C8909" ma:contentTypeVersion="7" ma:contentTypeDescription="Create a new document." ma:contentTypeScope="" ma:versionID="6b685c933cbb55c9bb0fac15afd2c157">
-  <xsd:schema xmlns:xsd="http://www.w3.org/2001/XMLSchema" xmlns:xs="http://www.w3.org/2001/XMLSchema" xmlns:p="http://schemas.microsoft.com/office/2006/metadata/properties" xmlns:ns2="962adcfb-85f3-40de-a590-6513ded792f5" targetNamespace="http://schemas.microsoft.com/office/2006/metadata/properties" ma:root="true" ma:fieldsID="66f4d9b71e29f69a2dd761536c74413f" ns2:_="">
-    <xsd:import namespace="962adcfb-85f3-40de-a590-6513ded792f5"/>
+<ct:contentTypeSchema xmlns:ct="http://schemas.microsoft.com/office/2006/metadata/contentType" xmlns:ma="http://schemas.microsoft.com/office/2006/metadata/properties/metaAttributes" ct:_="" ma:_="" ma:contentTypeName="Document" ma:contentTypeID="0x010100955DD26AA61AEC438713239C5D34F7C5" ma:contentTypeVersion="8" ma:contentTypeDescription="Create a new document." ma:contentTypeScope="" ma:versionID="5f64bad1cc293dc5faccbf42e240b9dd">
+  <xsd:schema xmlns:xsd="http://www.w3.org/2001/XMLSchema" xmlns:xs="http://www.w3.org/2001/XMLSchema" xmlns:p="http://schemas.microsoft.com/office/2006/metadata/properties" xmlns:ns2="735c679e-a73a-4d40-ac37-586f07e9723a" targetNamespace="http://schemas.microsoft.com/office/2006/metadata/properties" ma:root="true" ma:fieldsID="22e8c6e311a9f235a237b96f8afc2b5e" ns2:_="">
+    <xsd:import namespace="735c679e-a73a-4d40-ac37-586f07e9723a"/>
     <xsd:element name="properties">
       <xsd:complexType>
         <xsd:sequence>
@@ -4909,11 +4897,12 @@
               <xsd:all>
                 <xsd:element ref="ns2:MediaServiceMetadata" minOccurs="0"/>
                 <xsd:element ref="ns2:MediaServiceFastMetadata" minOccurs="0"/>
-                <xsd:element ref="ns2:Owner" minOccurs="0"/>
-                <xsd:element ref="ns2:Division" minOccurs="0"/>
-                <xsd:element ref="ns2:Department" minOccurs="0"/>
-                <xsd:element ref="ns2:Description_x002f_Purpose" minOccurs="0"/>
-                <xsd:element ref="ns2:App" minOccurs="0"/>
+                <xsd:element ref="ns2:MediaServiceDateTaken" minOccurs="0"/>
+                <xsd:element ref="ns2:MediaServiceAutoTags" minOccurs="0"/>
+                <xsd:element ref="ns2:MediaLengthInSeconds" minOccurs="0"/>
+                <xsd:element ref="ns2:MediaServiceOCR" minOccurs="0"/>
+                <xsd:element ref="ns2:MediaServiceGenerationTime" minOccurs="0"/>
+                <xsd:element ref="ns2:MediaServiceEventHashCode" minOccurs="0"/>
               </xsd:all>
             </xsd:complexType>
           </xsd:element>
@@ -4921,7 +4910,7 @@
       </xsd:complexType>
     </xsd:element>
   </xsd:schema>
-  <xsd:schema xmlns:xsd="http://www.w3.org/2001/XMLSchema" xmlns:xs="http://www.w3.org/2001/XMLSchema" xmlns:dms="http://schemas.microsoft.com/office/2006/documentManagement/types" xmlns:pc="http://schemas.microsoft.com/office/infopath/2007/PartnerControls" targetNamespace="962adcfb-85f3-40de-a590-6513ded792f5" elementFormDefault="qualified">
+  <xsd:schema xmlns:xsd="http://www.w3.org/2001/XMLSchema" xmlns:xs="http://www.w3.org/2001/XMLSchema" xmlns:dms="http://schemas.microsoft.com/office/2006/documentManagement/types" xmlns:pc="http://schemas.microsoft.com/office/infopath/2007/PartnerControls" targetNamespace="735c679e-a73a-4d40-ac37-586f07e9723a" elementFormDefault="qualified">
     <xsd:import namespace="http://schemas.microsoft.com/office/2006/documentManagement/types"/>
     <xsd:import namespace="http://schemas.microsoft.com/office/infopath/2007/PartnerControls"/>
     <xsd:element name="MediaServiceMetadata" ma:index="8" nillable="true" ma:displayName="MediaServiceMetadata" ma:hidden="true" ma:internalName="MediaServiceMetadata" ma:readOnly="true">
@@ -4934,60 +4923,36 @@
         <xsd:restriction base="dms:Note"/>
       </xsd:simpleType>
     </xsd:element>
-    <xsd:element name="Owner" ma:index="10" nillable="true" ma:displayName="Owner" ma:list="UserInfo" ma:SharePointGroup="0" ma:internalName="Owner" ma:showField="ImnName">
-      <xsd:complexType>
-        <xsd:complexContent>
-          <xsd:extension base="dms:User">
-            <xsd:sequence>
-              <xsd:element name="UserInfo" minOccurs="0" maxOccurs="unbounded">
-                <xsd:complexType>
-                  <xsd:sequence>
-                    <xsd:element name="DisplayName" type="xsd:string" minOccurs="0"/>
-                    <xsd:element name="AccountId" type="dms:UserId" minOccurs="0" nillable="true"/>
-                    <xsd:element name="AccountType" type="xsd:string" minOccurs="0"/>
-                  </xsd:sequence>
-                </xsd:complexType>
-              </xsd:element>
-            </xsd:sequence>
-          </xsd:extension>
-        </xsd:complexContent>
-      </xsd:complexType>
-    </xsd:element>
-    <xsd:element name="Division" ma:index="11" nillable="true" ma:displayName="Division" ma:default="-" ma:format="Dropdown" ma:internalName="Division">
+    <xsd:element name="MediaServiceDateTaken" ma:index="10" nillable="true" ma:displayName="MediaServiceDateTaken" ma:hidden="true" ma:internalName="MediaServiceDateTaken" ma:readOnly="true">
       <xsd:simpleType>
-        <xsd:restriction base="dms:Choice">
-          <xsd:enumeration value="-"/>
-          <xsd:enumeration value="CD"/>
-          <xsd:enumeration value="ES"/>
-          <xsd:enumeration value="MC"/>
-          <xsd:enumeration value="MTS"/>
-          <xsd:enumeration value="MT"/>
-        </xsd:restriction>
+        <xsd:restriction base="dms:Text"/>
       </xsd:simpleType>
     </xsd:element>
-    <xsd:element name="Department" ma:index="12" nillable="true" ma:displayName="Department" ma:internalName="Department">
+    <xsd:element name="MediaServiceAutoTags" ma:index="11" nillable="true" ma:displayName="Tags" ma:internalName="MediaServiceAutoTags" ma:readOnly="true">
       <xsd:simpleType>
-        <xsd:restriction base="dms:Text">
-          <xsd:maxLength value="255"/>
-        </xsd:restriction>
+        <xsd:restriction base="dms:Text"/>
       </xsd:simpleType>
     </xsd:element>
-    <xsd:element name="Description_x002f_Purpose" ma:index="13" nillable="true" ma:displayName="Description/Purpose" ma:format="Dropdown" ma:internalName="Description_x002f_Purpose">
+    <xsd:element name="MediaLengthInSeconds" ma:index="12" nillable="true" ma:displayName="MediaLengthInSeconds" ma:hidden="true" ma:internalName="MediaLengthInSeconds" ma:readOnly="true">
+      <xsd:simpleType>
+        <xsd:restriction base="dms:Unknown"/>
+      </xsd:simpleType>
+    </xsd:element>
+    <xsd:element name="MediaServiceOCR" ma:index="13" nillable="true" ma:displayName="Extracted Text" ma:internalName="MediaServiceOCR" ma:readOnly="true">
       <xsd:simpleType>
         <xsd:restriction base="dms:Note">
           <xsd:maxLength value="255"/>
         </xsd:restriction>
       </xsd:simpleType>
     </xsd:element>
-    <xsd:element name="App" ma:index="14" nillable="true" ma:displayName="App" ma:format="Dropdown" ma:internalName="App">
+    <xsd:element name="MediaServiceGenerationTime" ma:index="14" nillable="true" ma:displayName="MediaServiceGenerationTime" ma:hidden="true" ma:internalName="MediaServiceGenerationTime" ma:readOnly="true">
       <xsd:simpleType>
-        <xsd:restriction base="dms:Choice">
-          <xsd:enumeration value="Word"/>
-          <xsd:enumeration value="PowerPoint"/>
-          <xsd:enumeration value="Excel"/>
-          <xsd:enumeration value="Divison"/>
-          <xsd:enumeration value="Folder"/>
-        </xsd:restriction>
+        <xsd:restriction base="dms:Text"/>
+      </xsd:simpleType>
+    </xsd:element>
+    <xsd:element name="MediaServiceEventHashCode" ma:index="15" nillable="true" ma:displayName="MediaServiceEventHashCode" ma:hidden="true" ma:internalName="MediaServiceEventHashCode" ma:readOnly="true">
+      <xsd:simpleType>
+        <xsd:restriction base="dms:Text"/>
       </xsd:simpleType>
     </xsd:element>
   </xsd:schema>
@@ -5117,19 +5082,5 @@
 </file>
 
 <file path=customXml/itemProps4.xml><?xml version="1.0" encoding="utf-8"?>
-<ds:datastoreItem xmlns:ds="http://schemas.openxmlformats.org/officeDocument/2006/customXml" ds:itemID="{B79E113A-23EA-4400-B37A-C86A5C82FAB3}">
-  <ds:schemaRefs>
-    <ds:schemaRef ds:uri="http://schemas.microsoft.com/office/2006/metadata/contentType"/>
-    <ds:schemaRef ds:uri="http://schemas.microsoft.com/office/2006/metadata/properties/metaAttributes"/>
-    <ds:schemaRef ds:uri="http://www.w3.org/2001/XMLSchema"/>
-    <ds:schemaRef ds:uri="http://schemas.microsoft.com/office/2006/metadata/properties"/>
-    <ds:schemaRef ds:uri="962adcfb-85f3-40de-a590-6513ded792f5"/>
-    <ds:schemaRef ds:uri="http://schemas.microsoft.com/office/2006/documentManagement/types"/>
-    <ds:schemaRef ds:uri="http://schemas.microsoft.com/office/infopath/2007/PartnerControls"/>
-    <ds:schemaRef ds:uri="http://schemas.openxmlformats.org/package/2006/metadata/core-properties"/>
-    <ds:schemaRef ds:uri="http://purl.org/dc/elements/1.1/"/>
-    <ds:schemaRef ds:uri="http://purl.org/dc/terms/"/>
-    <ds:schemaRef ds:uri="http://schemas.microsoft.com/internal/obd"/>
-  </ds:schemaRefs>
-</ds:datastoreItem>
+<ds:datastoreItem xmlns:ds="http://schemas.openxmlformats.org/officeDocument/2006/customXml" ds:itemID="{F1C39278-ABA2-491C-81B2-2C2AF8D208E9}"/>
 </file>